--- a/法令ファイル/運転免許取得者教育の認定に関する規則/運転免許取得者教育の認定に関する規則（平成十二年国家公安委員会規則第四号）.docx
+++ b/法令ファイル/運転免許取得者教育の認定に関する規則/運転免許取得者教育の認定に関する規則（平成十二年国家公安委員会規則第四号）.docx
@@ -27,137 +27,89 @@
     </w:p>
     <w:p>
       <w:pPr>
-        <w:pStyle w:val="Heading6"/>
+        <w:pStyle w:val="ListBullet"/>
         <w:ind w:left="880"/>
       </w:pPr>
       <w:r>
         <w:t>一</w:t>
-      </w:r>
-    </w:p>
-    <w:p>
-      <w:pPr>
-        <w:ind w:left="880"/>
-      </w:pPr>
-      <w:r>
+        <w:br/>
         <w:t>大型自動車、中型自動車、準中型自動車又は普通自動車（第四条第一号において「大型自動車等」という。）の運転の経験が少ない者に対するもの</w:t>
       </w:r>
     </w:p>
     <w:p>
       <w:pPr>
-        <w:pStyle w:val="Heading6"/>
+        <w:pStyle w:val="ListBullet"/>
         <w:ind w:left="880"/>
       </w:pPr>
       <w:r>
         <w:t>二</w:t>
-      </w:r>
-    </w:p>
-    <w:p>
-      <w:pPr>
-        <w:ind w:left="880"/>
-      </w:pPr>
-      <w:r>
+        <w:br/>
         <w:t>大型自動二輪車、普通自動二輪車又は原動機付自転車（以下「二輪車」という。）の運転の経験が少ない者に対するもの</w:t>
       </w:r>
     </w:p>
     <w:p>
       <w:pPr>
-        <w:pStyle w:val="Heading6"/>
+        <w:pStyle w:val="ListBullet"/>
         <w:ind w:left="880"/>
       </w:pPr>
       <w:r>
         <w:t>三</w:t>
-      </w:r>
-    </w:p>
-    <w:p>
-      <w:pPr>
-        <w:ind w:left="880"/>
-      </w:pPr>
-      <w:r>
+        <w:br/>
         <w:t>法第百八条の二第一項第十二号に掲げる講習と同等の効果を生じさせるために行うもの</w:t>
       </w:r>
     </w:p>
     <w:p>
       <w:pPr>
-        <w:pStyle w:val="Heading6"/>
+        <w:pStyle w:val="ListBullet"/>
         <w:ind w:left="880"/>
       </w:pPr>
       <w:r>
         <w:t>四</w:t>
-      </w:r>
-    </w:p>
-    <w:p>
-      <w:pPr>
-        <w:ind w:left="880"/>
-      </w:pPr>
-      <w:r>
+        <w:br/>
         <w:t>高齢者に対するもの（前号に掲げるものを除く。）</w:t>
       </w:r>
     </w:p>
     <w:p>
       <w:pPr>
-        <w:pStyle w:val="Heading6"/>
+        <w:pStyle w:val="ListBullet"/>
         <w:ind w:left="880"/>
       </w:pPr>
       <w:r>
         <w:t>五</w:t>
-      </w:r>
-    </w:p>
-    <w:p>
-      <w:pPr>
-        <w:ind w:left="880"/>
-      </w:pPr>
-      <w:r>
+        <w:br/>
         <w:t>気候、地形その他の地域の特性に応じた運転に関する技能及び知識を習得しようとする者に対するもの</w:t>
       </w:r>
     </w:p>
     <w:p>
       <w:pPr>
-        <w:pStyle w:val="Heading6"/>
+        <w:pStyle w:val="ListBullet"/>
         <w:ind w:left="880"/>
       </w:pPr>
       <w:r>
         <w:t>六</w:t>
-      </w:r>
-    </w:p>
-    <w:p>
-      <w:pPr>
-        <w:ind w:left="880"/>
-      </w:pPr>
-      <w:r>
+        <w:br/>
         <w:t>法第百八条の二第一項第十一号に掲げる講習（道路交通法施行規則（以下「府令」という。）第三十八条第十一項第一号の表の三の項に掲げる講習を除く。）と同等の効果を生じさせるために行うもの</w:t>
       </w:r>
     </w:p>
     <w:p>
       <w:pPr>
-        <w:pStyle w:val="Heading6"/>
+        <w:pStyle w:val="ListBullet"/>
         <w:ind w:left="880"/>
       </w:pPr>
       <w:r>
         <w:t>七</w:t>
-      </w:r>
-    </w:p>
-    <w:p>
-      <w:pPr>
-        <w:ind w:left="880"/>
-      </w:pPr>
-      <w:r>
+        <w:br/>
         <w:t>大型自動二輪車又は普通自動二輪車（以下「大型自動二輪車等」という。）の二人乗り運転に関する技能及び知識に習熟しようとする者（第二号に規定する者を除く。）に対するもの</w:t>
       </w:r>
     </w:p>
     <w:p>
       <w:pPr>
-        <w:pStyle w:val="Heading6"/>
+        <w:pStyle w:val="ListBullet"/>
         <w:ind w:left="880"/>
       </w:pPr>
       <w:r>
         <w:t>八</w:t>
-      </w:r>
-    </w:p>
-    <w:p>
-      <w:pPr>
-        <w:ind w:left="880"/>
-      </w:pPr>
-      <w:r>
+        <w:br/>
         <w:t>運転に関する技能及び知識に習熟しようとする者（第一号及び第二号に規定する者を除く。）に対するもの（前二号に掲げるものを除く。）</w:t>
       </w:r>
     </w:p>
@@ -176,35 +128,23 @@
     </w:p>
     <w:p>
       <w:pPr>
-        <w:pStyle w:val="Heading6"/>
+        <w:pStyle w:val="ListBullet"/>
         <w:ind w:left="880"/>
       </w:pPr>
       <w:r>
         <w:t>一</w:t>
-      </w:r>
-    </w:p>
-    <w:p>
-      <w:pPr>
-        <w:ind w:left="880"/>
-      </w:pPr>
-      <w:r>
+        <w:br/>
         <w:t>次のいずれかに該当する者</w:t>
       </w:r>
     </w:p>
     <w:p>
       <w:pPr>
-        <w:pStyle w:val="Heading6"/>
+        <w:pStyle w:val="ListBullet"/>
         <w:ind w:left="880"/>
       </w:pPr>
       <w:r>
         <w:t>二</w:t>
-      </w:r>
-    </w:p>
-    <w:p>
-      <w:pPr>
-        <w:ind w:left="880"/>
-      </w:pPr>
-      <w:r>
+        <w:br/>
         <w:t>次のいずれにも該当しない者</w:t>
       </w:r>
     </w:p>
@@ -223,35 +163,23 @@
     </w:p>
     <w:p>
       <w:pPr>
-        <w:pStyle w:val="Heading6"/>
+        <w:pStyle w:val="ListBullet"/>
         <w:ind w:left="880"/>
       </w:pPr>
       <w:r>
         <w:t>一</w:t>
-      </w:r>
-    </w:p>
-    <w:p>
-      <w:pPr>
-        <w:ind w:left="880"/>
-      </w:pPr>
-      <w:r>
+        <w:br/>
         <w:t>次に掲げるコース</w:t>
       </w:r>
     </w:p>
     <w:p>
       <w:pPr>
-        <w:pStyle w:val="Heading6"/>
+        <w:pStyle w:val="ListBullet"/>
         <w:ind w:left="880"/>
       </w:pPr>
       <w:r>
         <w:t>二</w:t>
-      </w:r>
-    </w:p>
-    <w:p>
-      <w:pPr>
-        <w:ind w:left="880"/>
-      </w:pPr>
-      <w:r>
+        <w:br/>
         <w:t>前号に掲げるもののほか、当該認定に係る運転免許取得者教育を行うために必要な建物その他の設備</w:t>
       </w:r>
     </w:p>
@@ -270,52 +198,34 @@
     </w:p>
     <w:p>
       <w:pPr>
-        <w:pStyle w:val="Heading6"/>
+        <w:pStyle w:val="ListBullet"/>
         <w:ind w:left="880"/>
       </w:pPr>
       <w:r>
         <w:t>一</w:t>
-      </w:r>
-    </w:p>
-    <w:p>
-      <w:pPr>
-        <w:ind w:left="880"/>
-      </w:pPr>
-      <w:r>
+        <w:br/>
         <w:t>次の表の上欄に掲げる課程の区分に応じ、それぞれ同表の中欄に掲げる教育事項について、同表の下欄に掲げる教育方法により、あらかじめ教育計画を作成し、これに基づいて行われるものであること。</w:t>
       </w:r>
     </w:p>
     <w:p>
       <w:pPr>
-        <w:pStyle w:val="Heading6"/>
+        <w:pStyle w:val="ListBullet"/>
         <w:ind w:left="880"/>
       </w:pPr>
       <w:r>
         <w:t>二</w:t>
-      </w:r>
-    </w:p>
-    <w:p>
-      <w:pPr>
-        <w:ind w:left="880"/>
-      </w:pPr>
-      <w:r>
+        <w:br/>
         <w:t>各々の運転免許取得者教育の課程に係る教育時間が二時間以上（前号の表の五の項の上欄に掲げる課程にあっては、三時間以上）であり、コース又は道路における自動車等の運転の実習に係る教育時間が一時間以上（同表の一の項の上欄に掲げる課程又は同表の二の項の上欄に掲げる課程（原動機付自転車に係るものを除く。）にあっては、二時間以上）であること。</w:t>
       </w:r>
     </w:p>
     <w:p>
       <w:pPr>
-        <w:pStyle w:val="Heading6"/>
+        <w:pStyle w:val="ListBullet"/>
         <w:ind w:left="880"/>
       </w:pPr>
       <w:r>
         <w:t>三</w:t>
-      </w:r>
-    </w:p>
-    <w:p>
-      <w:pPr>
-        <w:ind w:left="880"/>
-      </w:pPr>
-      <w:r>
+        <w:br/>
         <w:t>この規則の規定を遵守し、その他運転免許取得者教育の課程に係る業務の適正な運営の下に、行われるものであること。</w:t>
       </w:r>
     </w:p>
@@ -334,86 +244,56 @@
     </w:p>
     <w:p>
       <w:pPr>
-        <w:pStyle w:val="Heading6"/>
+        <w:pStyle w:val="ListBullet"/>
         <w:ind w:left="880"/>
       </w:pPr>
       <w:r>
         <w:t>一</w:t>
-      </w:r>
-    </w:p>
-    <w:p>
-      <w:pPr>
-        <w:ind w:left="880"/>
-      </w:pPr>
-      <w:r>
+        <w:br/>
         <w:t>氏名又は名称及び住所並びに法人にあっては、その代表者の氏名</w:t>
       </w:r>
     </w:p>
     <w:p>
       <w:pPr>
-        <w:pStyle w:val="Heading6"/>
+        <w:pStyle w:val="ListBullet"/>
         <w:ind w:left="880"/>
       </w:pPr>
       <w:r>
         <w:t>二</w:t>
-      </w:r>
-    </w:p>
-    <w:p>
-      <w:pPr>
-        <w:ind w:left="880"/>
-      </w:pPr>
-      <w:r>
+        <w:br/>
         <w:t>運転免許取得者教育に使用する施設の名称</w:t>
       </w:r>
     </w:p>
     <w:p>
       <w:pPr>
-        <w:pStyle w:val="Heading6"/>
+        <w:pStyle w:val="ListBullet"/>
         <w:ind w:left="880"/>
       </w:pPr>
       <w:r>
         <w:t>三</w:t>
-      </w:r>
-    </w:p>
-    <w:p>
-      <w:pPr>
-        <w:ind w:left="880"/>
-      </w:pPr>
-      <w:r>
+        <w:br/>
         <w:t>運転免許取得者教育に使用する施設の所在地</w:t>
       </w:r>
     </w:p>
     <w:p>
       <w:pPr>
-        <w:pStyle w:val="Heading6"/>
+        <w:pStyle w:val="ListBullet"/>
         <w:ind w:left="880"/>
       </w:pPr>
       <w:r>
         <w:t>四</w:t>
-      </w:r>
-    </w:p>
-    <w:p>
-      <w:pPr>
-        <w:ind w:left="880"/>
-      </w:pPr>
-      <w:r>
+        <w:br/>
         <w:t>運転免許取得者教育の課程の区分</w:t>
       </w:r>
     </w:p>
     <w:p>
       <w:pPr>
-        <w:pStyle w:val="Heading6"/>
+        <w:pStyle w:val="ListBullet"/>
         <w:ind w:left="880"/>
       </w:pPr>
       <w:r>
         <w:t>五</w:t>
-      </w:r>
-    </w:p>
-    <w:p>
-      <w:pPr>
-        <w:ind w:left="880"/>
-      </w:pPr>
-      <w:r>
+        <w:br/>
         <w:t>運転免許取得者教育の課程の名称</w:t>
       </w:r>
     </w:p>
@@ -436,120 +316,78 @@
     </w:p>
     <w:p>
       <w:pPr>
-        <w:pStyle w:val="Heading6"/>
+        <w:pStyle w:val="ListBullet"/>
         <w:ind w:left="880"/>
       </w:pPr>
       <w:r>
         <w:t>一</w:t>
-      </w:r>
-    </w:p>
-    <w:p>
-      <w:pPr>
-        <w:ind w:left="880"/>
-      </w:pPr>
-      <w:r>
+        <w:br/>
         <w:t>申請者が個人である場合はその住民票の写し、法人である場合はその定款及び登記事項証明書</w:t>
       </w:r>
     </w:p>
     <w:p>
       <w:pPr>
-        <w:pStyle w:val="Heading6"/>
+        <w:pStyle w:val="ListBullet"/>
         <w:ind w:left="880"/>
       </w:pPr>
       <w:r>
         <w:t>二</w:t>
-      </w:r>
-    </w:p>
-    <w:p>
-      <w:pPr>
-        <w:ind w:left="880"/>
-      </w:pPr>
-      <w:r>
+        <w:br/>
         <w:t>運転免許取得者教育指導員の名簿</w:t>
       </w:r>
     </w:p>
     <w:p>
       <w:pPr>
-        <w:pStyle w:val="Heading6"/>
+        <w:pStyle w:val="ListBullet"/>
         <w:ind w:left="880"/>
       </w:pPr>
       <w:r>
         <w:t>三</w:t>
-      </w:r>
-    </w:p>
-    <w:p>
-      <w:pPr>
-        <w:ind w:left="880"/>
-      </w:pPr>
-      <w:r>
+        <w:br/>
         <w:t>教習指導員資格者証の交付を受けた運転免許取得者教育指導員にあっては教習指導員資格者証の写し、その他の運転免許取得者教育指導員にあっては次に掲げるいずれかの書面及び第二条第二号イからハまでのいずれにも該当しない者であることを誓約する書面</w:t>
       </w:r>
     </w:p>
     <w:p>
       <w:pPr>
-        <w:pStyle w:val="Heading6"/>
+        <w:pStyle w:val="ListBullet"/>
         <w:ind w:left="880"/>
       </w:pPr>
       <w:r>
         <w:t>四</w:t>
-      </w:r>
-    </w:p>
-    <w:p>
-      <w:pPr>
-        <w:ind w:left="880"/>
-      </w:pPr>
-      <w:r>
+        <w:br/>
         <w:t>運転免許取得者教育の課程における指導に用いるコースの種類、形状及び構造を明らかにした図面</w:t>
       </w:r>
     </w:p>
     <w:p>
       <w:pPr>
-        <w:pStyle w:val="Heading6"/>
+        <w:pStyle w:val="ListBullet"/>
         <w:ind w:left="880"/>
       </w:pPr>
       <w:r>
         <w:t>五</w:t>
-      </w:r>
-    </w:p>
-    <w:p>
-      <w:pPr>
-        <w:ind w:left="880"/>
-      </w:pPr>
-      <w:r>
+        <w:br/>
         <w:t>運転免許取得者教育の課程における指導に用いる建物その他の設備の状況を明らかにした図面</w:t>
       </w:r>
     </w:p>
     <w:p>
       <w:pPr>
-        <w:pStyle w:val="Heading6"/>
+        <w:pStyle w:val="ListBullet"/>
         <w:ind w:left="880"/>
       </w:pPr>
       <w:r>
         <w:t>六</w:t>
-      </w:r>
-    </w:p>
-    <w:p>
-      <w:pPr>
-        <w:ind w:left="880"/>
-      </w:pPr>
-      <w:r>
+        <w:br/>
         <w:t>運転免許取得者教育の課程における指導に用いる自動車等、教本、視聴覚教材その他の教材の一覧表</w:t>
       </w:r>
     </w:p>
     <w:p>
       <w:pPr>
-        <w:pStyle w:val="Heading6"/>
+        <w:pStyle w:val="ListBullet"/>
         <w:ind w:left="880"/>
       </w:pPr>
       <w:r>
         <w:t>七</w:t>
-      </w:r>
-    </w:p>
-    <w:p>
-      <w:pPr>
-        <w:ind w:left="880"/>
-      </w:pPr>
-      <w:r>
+        <w:br/>
         <w:t>運転免許取得者教育の課程に係る教育事項、教育方法、教育時間、年間の実施回数等を定めた教育計画書</w:t>
       </w:r>
     </w:p>
@@ -585,52 +423,34 @@
     </w:p>
     <w:p>
       <w:pPr>
-        <w:pStyle w:val="Heading6"/>
+        <w:pStyle w:val="ListBullet"/>
         <w:ind w:left="880"/>
       </w:pPr>
       <w:r>
         <w:t>一</w:t>
-      </w:r>
-    </w:p>
-    <w:p>
-      <w:pPr>
-        <w:ind w:left="880"/>
-      </w:pPr>
-      <w:r>
+        <w:br/>
         <w:t>認定をした旨</w:t>
       </w:r>
     </w:p>
     <w:p>
       <w:pPr>
-        <w:pStyle w:val="Heading6"/>
+        <w:pStyle w:val="ListBullet"/>
         <w:ind w:left="880"/>
       </w:pPr>
       <w:r>
         <w:t>二</w:t>
-      </w:r>
-    </w:p>
-    <w:p>
-      <w:pPr>
-        <w:ind w:left="880"/>
-      </w:pPr>
-      <w:r>
+        <w:br/>
         <w:t>前条第一項各号に掲げる事項</w:t>
       </w:r>
     </w:p>
     <w:p>
       <w:pPr>
-        <w:pStyle w:val="Heading6"/>
+        <w:pStyle w:val="ListBullet"/>
         <w:ind w:left="880"/>
       </w:pPr>
       <w:r>
         <w:t>三</w:t>
-      </w:r>
-    </w:p>
-    <w:p>
-      <w:pPr>
-        <w:ind w:left="880"/>
-      </w:pPr>
-      <w:r>
+        <w:br/>
         <w:t>認定をした年月日</w:t>
       </w:r>
     </w:p>
@@ -696,36 +516,32 @@
     </w:p>
     <w:p>
       <w:pPr>
-        <w:pStyle w:val="Heading6"/>
+        <w:pStyle w:val="ListBullet"/>
         <w:ind w:left="880"/>
       </w:pPr>
       <w:r>
         <w:t>一</w:t>
+        <w:br/>
+        <w:t>第四条第一号の表の八の項の上欄に掲げる課程を終了した者</w:t>
+        <w:br/>
+        <w:br/>
+        <w:br/>
+        <w:t>別記様式第一号の運転免許取得者教育（更新時講習同等）終了証明書</w:t>
       </w:r>
     </w:p>
     <w:p>
       <w:pPr>
-        <w:ind w:left="880"/>
-      </w:pPr>
-      <w:r>
-        <w:t>第四条第一号の表の八の項の上欄に掲げる課程を終了した者</w:t>
-      </w:r>
-    </w:p>
-    <w:p>
-      <w:pPr>
-        <w:pStyle w:val="Heading6"/>
+        <w:pStyle w:val="ListBullet"/>
         <w:ind w:left="880"/>
       </w:pPr>
       <w:r>
         <w:t>二</w:t>
-      </w:r>
-    </w:p>
-    <w:p>
-      <w:pPr>
-        <w:ind w:left="880"/>
-      </w:pPr>
-      <w:r>
+        <w:br/>
         <w:t>第四条第一号の表の三から五までの項の上欄に掲げる課程を終了した者</w:t>
+        <w:br/>
+        <w:br/>
+        <w:br/>
+        <w:t>別記様式第二号の運転免許取得者教育（高齢者講習同等）終了証明書</w:t>
       </w:r>
     </w:p>
     <w:p>
@@ -743,69 +559,45 @@
     </w:p>
     <w:p>
       <w:pPr>
-        <w:pStyle w:val="Heading6"/>
+        <w:pStyle w:val="ListBullet"/>
         <w:ind w:left="880"/>
       </w:pPr>
       <w:r>
         <w:t>一</w:t>
-      </w:r>
-    </w:p>
-    <w:p>
-      <w:pPr>
-        <w:ind w:left="880"/>
-      </w:pPr>
-      <w:r>
+        <w:br/>
         <w:t>特定教育を受けた者の住所、氏名、生年月日及び性別並びに当該特定教育の種別</w:t>
       </w:r>
     </w:p>
     <w:p>
       <w:pPr>
-        <w:pStyle w:val="Heading6"/>
+        <w:pStyle w:val="ListBullet"/>
         <w:ind w:left="880"/>
       </w:pPr>
       <w:r>
         <w:t>二</w:t>
-      </w:r>
-    </w:p>
-    <w:p>
-      <w:pPr>
-        <w:ind w:left="880"/>
-      </w:pPr>
-      <w:r>
+        <w:br/>
         <w:t>特定教育の教育事項及び当該教育事項について教育を行った年月日</w:t>
       </w:r>
     </w:p>
     <w:p>
       <w:pPr>
-        <w:pStyle w:val="Heading6"/>
+        <w:pStyle w:val="ListBullet"/>
         <w:ind w:left="880"/>
       </w:pPr>
       <w:r>
         <w:t>三</w:t>
-      </w:r>
-    </w:p>
-    <w:p>
-      <w:pPr>
-        <w:ind w:left="880"/>
-      </w:pPr>
-      <w:r>
+        <w:br/>
         <w:t>特定教育に従事した運転免許取得者教育指導員の氏名</w:t>
       </w:r>
     </w:p>
     <w:p>
       <w:pPr>
-        <w:pStyle w:val="Heading6"/>
+        <w:pStyle w:val="ListBullet"/>
         <w:ind w:left="880"/>
       </w:pPr>
       <w:r>
         <w:t>四</w:t>
-      </w:r>
-    </w:p>
-    <w:p>
-      <w:pPr>
-        <w:ind w:left="880"/>
-      </w:pPr>
-      <w:r>
+        <w:br/>
         <w:t>特定教育を受けた者が当該特定教育を終了した年月日</w:t>
       </w:r>
     </w:p>
@@ -897,87 +689,77 @@
     </w:p>
     <w:p>
       <w:pPr>
-        <w:pStyle w:val="Heading6"/>
+        <w:pStyle w:val="ListBullet"/>
         <w:ind w:left="880"/>
       </w:pPr>
       <w:r>
         <w:t>一</w:t>
+        <w:br/>
+        <w:t>申請書</w:t>
+        <w:br/>
+        <w:br/>
+        <w:br/>
+        <w:t>第五条第一項</w:t>
       </w:r>
     </w:p>
     <w:p>
       <w:pPr>
+        <w:pStyle w:val="ListBullet"/>
         <w:ind w:left="880"/>
       </w:pPr>
       <w:r>
-        <w:t>申請書</w:t>
+        <w:t>二</w:t>
+        <w:br/>
+        <w:t>定款</w:t>
+        <w:br/>
+        <w:br/>
+        <w:br/>
+        <w:t>第五条第二項</w:t>
       </w:r>
     </w:p>
     <w:p>
       <w:pPr>
-        <w:pStyle w:val="Heading6"/>
+        <w:pStyle w:val="ListBullet"/>
         <w:ind w:left="880"/>
       </w:pPr>
       <w:r>
-        <w:t>二</w:t>
+        <w:t>三</w:t>
+        <w:br/>
+        <w:t>名簿</w:t>
+        <w:br/>
+        <w:br/>
+        <w:br/>
+        <w:t>第五条第二項</w:t>
       </w:r>
     </w:p>
     <w:p>
       <w:pPr>
+        <w:pStyle w:val="ListBullet"/>
         <w:ind w:left="880"/>
       </w:pPr>
       <w:r>
-        <w:t>定款</w:t>
+        <w:t>四</w:t>
+        <w:br/>
+        <w:t>教材の一覧表</w:t>
+        <w:br/>
+        <w:br/>
+        <w:br/>
+        <w:t>第五条第二項</w:t>
       </w:r>
     </w:p>
     <w:p>
       <w:pPr>
-        <w:pStyle w:val="Heading6"/>
-        <w:ind w:left="880"/>
-      </w:pPr>
-      <w:r>
-        <w:t>三</w:t>
-      </w:r>
-    </w:p>
-    <w:p>
-      <w:pPr>
-        <w:ind w:left="880"/>
-      </w:pPr>
-      <w:r>
-        <w:t>名簿</w:t>
-      </w:r>
-    </w:p>
-    <w:p>
-      <w:pPr>
-        <w:pStyle w:val="Heading6"/>
-        <w:ind w:left="880"/>
-      </w:pPr>
-      <w:r>
-        <w:t>四</w:t>
-      </w:r>
-    </w:p>
-    <w:p>
-      <w:pPr>
-        <w:ind w:left="880"/>
-      </w:pPr>
-      <w:r>
-        <w:t>教材の一覧表</w:t>
-      </w:r>
-    </w:p>
-    <w:p>
-      <w:pPr>
-        <w:pStyle w:val="Heading6"/>
+        <w:pStyle w:val="ListBullet"/>
         <w:ind w:left="880"/>
       </w:pPr>
       <w:r>
         <w:t>五</w:t>
-      </w:r>
-    </w:p>
-    <w:p>
-      <w:pPr>
-        <w:ind w:left="880"/>
-      </w:pPr>
-      <w:r>
+        <w:br/>
         <w:t>教育計画書</w:t>
+        <w:br/>
+        <w:br/>
+        <w:br/>
+        <w:t>第五条第二項</w:t>
       </w:r>
     </w:p>
     <w:p>
@@ -1008,7 +790,7 @@
         <w:pStyle w:val="Heading1"/>
       </w:pPr>
       <w:r>
-        <w:t>附　則（平成一三年一二月二一日国家公安委員会規則第一六号）</w:t>
+        <w:t>附則（平成一三年一二月二一日国家公安委員会規則第一六号）</w:t>
       </w:r>
     </w:p>
     <w:p>
@@ -1026,7 +808,7 @@
         <w:pStyle w:val="Heading1"/>
       </w:pPr>
       <w:r>
-        <w:t>附　則（平成一四年四月一九日国家公安委員会規則第一〇号）</w:t>
+        <w:t>附則（平成一四年四月一九日国家公安委員会規則第一〇号）</w:t>
       </w:r>
     </w:p>
     <w:p>
@@ -1044,7 +826,7 @@
         <w:pStyle w:val="Heading1"/>
       </w:pPr>
       <w:r>
-        <w:t>附　則（平成一六年一二月三日国家公安委員会規則第二一号）</w:t>
+        <w:t>附則（平成一六年一二月三日国家公安委員会規則第二一号）</w:t>
       </w:r>
     </w:p>
     <w:p>
@@ -1062,7 +844,7 @@
         <w:pStyle w:val="Heading1"/>
       </w:pPr>
       <w:r>
-        <w:t>附　則（平成一六年一二月一〇日国家公安委員会規則第二二号）</w:t>
+        <w:t>附則（平成一六年一二月一〇日国家公安委員会規則第二二号）</w:t>
       </w:r>
     </w:p>
     <w:p>
@@ -1080,7 +862,7 @@
         <w:pStyle w:val="Heading1"/>
       </w:pPr>
       <w:r>
-        <w:t>附　則（平成一七年三月四日国家公安委員会規則第二号）</w:t>
+        <w:t>附則（平成一七年三月四日国家公安委員会規則第二号）</w:t>
       </w:r>
     </w:p>
     <w:p>
@@ -1098,12 +880,14 @@
         <w:pStyle w:val="Heading1"/>
       </w:pPr>
       <w:r>
-        <w:t>附　則（平成一八年二月二〇日国家公安委員会規則第六号）</w:t>
+        <w:t>附則（平成一八年二月二〇日国家公安委員会規則第六号）</w:t>
       </w:r>
     </w:p>
     <w:p>
       <w:r>
         <w:t>この規則は、道路交通法の一部を改正する法律（平成十六年法律第九十号）附則第一条第五号に掲げる規定の施行の日から施行する。</w:t>
+        <w:br/>
+        <w:t>ただし、第一条第六号の改正規定（「道路交通法施行規則」の下に「（以下「府令」という。）」を加える部分に限る。）、第五条第二項第一号の改正規定及び第十一条の改正規定は、公布の日から施行する。</w:t>
       </w:r>
     </w:p>
     <w:p>
@@ -1116,10 +900,22 @@
         <w:pStyle w:val="Heading1"/>
       </w:pPr>
       <w:r>
-        <w:t>附　則（平成一九年六月四日国家公安委員会規則第一三号）</w:t>
+        <w:t>附則（平成一九年六月四日国家公安委員会規則第一三号）</w:t>
       </w:r>
     </w:p>
     <w:p>
+      <w:pPr>
+        <w:pStyle w:val="Heading5"/>
+        <w:ind w:left="440"/>
+      </w:pPr>
+      <w:r>
+        <w:t>１</w:t>
+      </w:r>
+    </w:p>
+    <w:p>
+      <w:pPr>
+        <w:ind w:left="440"/>
+      </w:pPr>
       <w:r>
         <w:t>この規則は、刑法の一部を改正する法律の施行の日（平成十九年六月十二日）から施行する。</w:t>
       </w:r>
@@ -1151,7 +947,7 @@
         <w:pStyle w:val="Heading1"/>
       </w:pPr>
       <w:r>
-        <w:t>附　則（平成一九年八月二三日国家公安委員会規則第一九号）</w:t>
+        <w:t>附則（平成一九年八月二三日国家公安委員会規則第一九号）</w:t>
       </w:r>
     </w:p>
     <w:p>
@@ -1177,7 +973,7 @@
         <w:pStyle w:val="Heading1"/>
       </w:pPr>
       <w:r>
-        <w:t>附　則（平成二〇年八月一日国家公安委員会規則第一六号）</w:t>
+        <w:t>附則（平成二〇年八月一日国家公安委員会規則第一六号）</w:t>
       </w:r>
     </w:p>
     <w:p>
@@ -1195,10 +991,22 @@
         <w:pStyle w:val="Heading1"/>
       </w:pPr>
       <w:r>
-        <w:t>附　則（平成二一年五月一一日国家公安委員会規則第四号）</w:t>
+        <w:t>附則（平成二一年五月一一日国家公安委員会規則第四号）</w:t>
       </w:r>
     </w:p>
     <w:p>
+      <w:pPr>
+        <w:pStyle w:val="Heading5"/>
+        <w:ind w:left="440"/>
+      </w:pPr>
+      <w:r>
+        <w:t>１</w:t>
+      </w:r>
+    </w:p>
+    <w:p>
+      <w:pPr>
+        <w:ind w:left="440"/>
+      </w:pPr>
       <w:r>
         <w:t>この規則は、道路交通法の一部を改正する法律（平成十九年法律第九十号）附則第一条第二号に掲げる規定の施行の日（平成二十一年六月一日。以下「施行日」という。）から施行する。</w:t>
       </w:r>
@@ -1247,7 +1055,7 @@
         <w:pStyle w:val="Heading1"/>
       </w:pPr>
       <w:r>
-        <w:t>附　則（平成二四年六月一八日国家公安委員会規則第七号）</w:t>
+        <w:t>附則（平成二四年六月一八日国家公安委員会規則第七号）</w:t>
       </w:r>
     </w:p>
     <w:p>
@@ -1286,10 +1094,22 @@
         <w:pStyle w:val="Heading1"/>
       </w:pPr>
       <w:r>
-        <w:t>附　則（平成二五年一月二九日国家公安委員会規則第一号）</w:t>
+        <w:t>附則（平成二五年一月二九日国家公安委員会規則第一号）</w:t>
       </w:r>
     </w:p>
     <w:p>
+      <w:pPr>
+        <w:pStyle w:val="Heading5"/>
+        <w:ind w:left="440"/>
+      </w:pPr>
+      <w:r>
+        <w:t>１</w:t>
+      </w:r>
+    </w:p>
+    <w:p>
+      <w:pPr>
+        <w:ind w:left="440"/>
+      </w:pPr>
       <w:r>
         <w:t>この規則は、平成二十五年九月一日から施行する。</w:t>
       </w:r>
@@ -1304,7 +1124,7 @@
         <w:pStyle w:val="Heading1"/>
       </w:pPr>
       <w:r>
-        <w:t>附　則（平成二五年一一月一三日国家公安委員会規則第一四号）</w:t>
+        <w:t>附則（平成二五年一一月一三日国家公安委員会規則第一四号）</w:t>
       </w:r>
     </w:p>
     <w:p>
@@ -1322,10 +1142,22 @@
         <w:pStyle w:val="Heading1"/>
       </w:pPr>
       <w:r>
-        <w:t>附　則（平成二六年四月二五日国家公安委員会規則第七号）</w:t>
+        <w:t>附則（平成二六年四月二五日国家公安委員会規則第七号）</w:t>
       </w:r>
     </w:p>
     <w:p>
+      <w:pPr>
+        <w:pStyle w:val="Heading5"/>
+        <w:ind w:left="440"/>
+      </w:pPr>
+      <w:r>
+        <w:t>１</w:t>
+      </w:r>
+    </w:p>
+    <w:p>
+      <w:pPr>
+        <w:ind w:left="440"/>
+      </w:pPr>
       <w:r>
         <w:t>この規則は、自動車の運転により人を死傷させる行為等の処罰に関する法律の施行の日（平成二十六年五月二十日）から施行する。</w:t>
       </w:r>
@@ -1357,7 +1189,7 @@
         <w:pStyle w:val="Heading1"/>
       </w:pPr>
       <w:r>
-        <w:t>附　則（平成二六年一〇月一七日国家公安委員会規則第一〇号）</w:t>
+        <w:t>附則（平成二六年一〇月一七日国家公安委員会規則第一〇号）</w:t>
       </w:r>
     </w:p>
     <w:p>
@@ -1375,7 +1207,7 @@
         <w:pStyle w:val="Heading1"/>
       </w:pPr>
       <w:r>
-        <w:t>附　則（平成二七年一月二三日国家公安委員会規則第二号）</w:t>
+        <w:t>附則（平成二七年一月二三日国家公安委員会規則第二号）</w:t>
       </w:r>
     </w:p>
     <w:p>
@@ -1393,10 +1225,22 @@
         <w:pStyle w:val="Heading1"/>
       </w:pPr>
       <w:r>
-        <w:t>附　則（平成二八年七月一五日国家公安委員会規則第一八号）</w:t>
+        <w:t>附則（平成二八年七月一五日国家公安委員会規則第一八号）</w:t>
       </w:r>
     </w:p>
     <w:p>
+      <w:pPr>
+        <w:pStyle w:val="Heading5"/>
+        <w:ind w:left="440"/>
+      </w:pPr>
+      <w:r>
+        <w:t>１</w:t>
+      </w:r>
+    </w:p>
+    <w:p>
+      <w:pPr>
+        <w:ind w:left="440"/>
+      </w:pPr>
       <w:r>
         <w:t>この規則は、道路交通法の一部を改正する法律（平成二十七年法律第四十号。次項において「改正法」という。）の施行の日（平成二十九年三月十二日。以下「改正法施行日」という。）から施行する。</w:t>
       </w:r>
@@ -1445,10 +1289,22 @@
         <w:pStyle w:val="Heading1"/>
       </w:pPr>
       <w:r>
-        <w:t>附　則（令和元年六月二一日国家公安委員会規則第三号）</w:t>
+        <w:t>附則（令和元年六月二一日国家公安委員会規則第三号）</w:t>
       </w:r>
     </w:p>
     <w:p>
+      <w:pPr>
+        <w:pStyle w:val="Heading5"/>
+        <w:ind w:left="440"/>
+      </w:pPr>
+      <w:r>
+        <w:t>１</w:t>
+      </w:r>
+    </w:p>
+    <w:p>
+      <w:pPr>
+        <w:ind w:left="440"/>
+      </w:pPr>
       <w:r>
         <w:t>この規則は、令和元年七月一日から施行する。</w:t>
       </w:r>
@@ -1480,10 +1336,22 @@
         <w:pStyle w:val="Heading1"/>
       </w:pPr>
       <w:r>
-        <w:t>附　則（令和二年六月一二日国家公安委員会規則第八号）</w:t>
+        <w:t>附則（令和二年六月一二日国家公安委員会規則第八号）</w:t>
       </w:r>
     </w:p>
     <w:p>
+      <w:pPr>
+        <w:pStyle w:val="Heading5"/>
+        <w:ind w:left="440"/>
+      </w:pPr>
+      <w:r>
+        <w:t>１</w:t>
+      </w:r>
+    </w:p>
+    <w:p>
+      <w:pPr>
+        <w:ind w:left="440"/>
+      </w:pPr>
       <w:r>
         <w:t>この規則は、道路交通法の一部を改正する法律附則第一条第一号に掲げる規定の施行の日（令和二年六月三十日）から施行する。</w:t>
       </w:r>
@@ -1508,7 +1376,7 @@
     </w:pPr>
     <w:r>
       <w:tab/>
-      <w:t>WeGov v0.1 - FTS141</w:t>
+      <w:t>WeGov v0.2 - FTS141</w:t>
     </w:r>
   </w:p>
 </w:ftr>
